--- a/memory_mapped_io_exam/HW1.docx
+++ b/memory_mapped_io_exam/HW1.docx
@@ -99,8 +99,8 @@
         </w:rPr>
       </w:pPr>
       <w:r>
-        <w:object w:dxaOrig="8640" w:dyaOrig="6524">
-          <v:rect xmlns:o="urn:schemas-microsoft-com:office:office" xmlns:v="urn:schemas-microsoft-com:vml" id="rectole0000000000" style="width:432.000000pt;height:326.200000pt" o:preferrelative="t" o:ole="">
+        <w:object w:dxaOrig="8747" w:dyaOrig="6600">
+          <v:rect xmlns:o="urn:schemas-microsoft-com:office:office" xmlns:v="urn:schemas-microsoft-com:vml" id="rectole0000000000" style="width:437.350000pt;height:330.000000pt" o:preferrelative="t" o:ole="">
             <o:lock v:ext="edit"/>
             <v:imagedata xmlns:r="http://schemas.openxmlformats.org/officeDocument/2006/relationships" r:id="docRId1" o:title=""/>
           </v:rect>
@@ -146,7 +146,7 @@
           <w:sz w:val="20"/>
           <w:shd w:fill="auto" w:val="clear"/>
         </w:rPr>
-        <w:t xml:space="preserve">현재 파일에 문자열을 저장하고 저장한 문자열을 메모리 방식으로 읽어와서 작업하는 방식으로 프로그래밍하였으며, 작업을 하면서 ReadFile에 대한 내용을 들어 있지못하여 추후 보강하여 하는 방식으로 진행하도록 하겠습니다.</w:t>
+        <w:t xml:space="preserve">현재 파일에 문자열을 저장하고 저장한 문자열을 메모리 방식으로 읽어와서 작업하는 방식으로 프로그래밍하였으며, 작업을 하면서 진행하였습니다.</w:t>
       </w:r>
     </w:p>
     <w:p>
